--- a/SupersNew/powers/zzy_kinetics_needsmorework.docx
+++ b/SupersNew/powers/zzy_kinetics_needsmorework.docx
@@ -449,8 +449,6 @@
           <w:szCs w:val="18"/>
         </w:rPr>
       </w:pPr>
-      <w:bookmarkStart w:id="0" w:name="_GoBack"/>
-      <w:bookmarkEnd w:id="0"/>
     </w:p>
     <w:p>
       <w:pPr>
@@ -3144,6 +3142,16 @@
                 <w:szCs w:val="14"/>
               </w:rPr>
             </w:pPr>
+            <w:r>
+              <w:rPr>
+                <w:rFonts w:ascii="Abadi" w:hAnsi="Abadi"/>
+                <w:sz w:val="14"/>
+                <w:szCs w:val="14"/>
+              </w:rPr>
+              <w:t>None</w:t>
+            </w:r>
+            <w:bookmarkStart w:id="0" w:name="_GoBack"/>
+            <w:bookmarkEnd w:id="0"/>
           </w:p>
         </w:tc>
       </w:tr>
@@ -8273,7 +8281,7 @@
 </file>
 
 <file path=customXml/itemProps1.xml><?xml version="1.0" encoding="utf-8"?>
-<ds:datastoreItem xmlns:ds="http://schemas.openxmlformats.org/officeDocument/2006/customXml" ds:itemID="{6358FF77-DF1D-4A52-BB63-7F4B4D3FF24B}">
+<ds:datastoreItem xmlns:ds="http://schemas.openxmlformats.org/officeDocument/2006/customXml" ds:itemID="{E8135C22-CC5E-4509-9DD0-3E0DCD8EB564}">
   <ds:schemaRefs>
     <ds:schemaRef ds:uri="http://schemas.openxmlformats.org/officeDocument/2006/bibliography"/>
   </ds:schemaRefs>
